--- a/经纬度数据.docx
+++ b/经纬度数据.docx
@@ -73,16 +73,34 @@
       <w:pPr>
         <w:ind w:firstLineChars="200" w:firstLine="420"/>
       </w:pPr>
-      <w:r>
-        <w:t xml:space="preserve">temporal span: from 978 to 1261 </w:t>
-      </w:r>
-    </w:p>
-    <w:p>
-      <w:pPr>
-        <w:ind w:firstLine="420"/>
-      </w:pPr>
-      <w:r>
-        <w:t>spatial info: POINT point N 30.31883 E 119.71658 (geo data source: FROM_FD)</w:t>
+      <w:proofErr w:type="gramStart"/>
+      <w:r>
+        <w:t>temporal</w:t>
+      </w:r>
+      <w:proofErr w:type="gramEnd"/>
+      <w:r>
+        <w:t xml:space="preserve"> span: from 978 to 1261 </w:t>
+      </w:r>
+    </w:p>
+    <w:p>
+      <w:pPr>
+        <w:ind w:firstLine="420"/>
+      </w:pPr>
+      <w:proofErr w:type="gramStart"/>
+      <w:r>
+        <w:t>spatial</w:t>
+      </w:r>
+      <w:proofErr w:type="gramEnd"/>
+      <w:r>
+        <w:t xml:space="preserve"> info: POINT </w:t>
+      </w:r>
+      <w:proofErr w:type="spellStart"/>
+      <w:r>
+        <w:t>point</w:t>
+      </w:r>
+      <w:proofErr w:type="spellEnd"/>
+      <w:r>
+        <w:t xml:space="preserve"> N 30.31883 E 119.71658 (geo data source: FROM_FD)</w:t>
       </w:r>
     </w:p>
     <w:p>
@@ -100,7 +118,21 @@
         <w:rPr>
           <w:rFonts w:hint="eastAsia"/>
         </w:rPr>
-        <w:t>接着又因受奸人段天德蒙骗在嘉兴与江南七怪发生冲突，两败俱伤。</w:t>
+        <w:t>接着又因受奸人段天德蒙骗在嘉兴与江南七</w:t>
+      </w:r>
+      <w:proofErr w:type="gramStart"/>
+      <w:r>
+        <w:rPr>
+          <w:rFonts w:hint="eastAsia"/>
+        </w:rPr>
+        <w:t>怪发生</w:t>
+      </w:r>
+      <w:proofErr w:type="gramEnd"/>
+      <w:r>
+        <w:rPr>
+          <w:rFonts w:hint="eastAsia"/>
+        </w:rPr>
+        <w:t>冲突，两败俱伤。</w:t>
       </w:r>
     </w:p>
     <w:p>
@@ -136,15 +168,35 @@
     <w:p>
       <w:r>
         <w:tab/>
-        <w:t xml:space="preserve">temporal span: from 1195 to 1276 </w:t>
-      </w:r>
-    </w:p>
-    <w:p>
-      <w:pPr>
-        <w:ind w:firstLine="420"/>
-      </w:pPr>
-      <w:r>
-        <w:t>spatial info: POINT point N 30.76747 E 120.75320 (geo data source: FROM_AC)</w:t>
+      </w:r>
+      <w:proofErr w:type="gramStart"/>
+      <w:r>
+        <w:t>temporal</w:t>
+      </w:r>
+      <w:proofErr w:type="gramEnd"/>
+      <w:r>
+        <w:t xml:space="preserve"> span: from 1195 to 1276 </w:t>
+      </w:r>
+    </w:p>
+    <w:p>
+      <w:pPr>
+        <w:ind w:firstLine="420"/>
+      </w:pPr>
+      <w:proofErr w:type="gramStart"/>
+      <w:r>
+        <w:t>spatial</w:t>
+      </w:r>
+      <w:proofErr w:type="gramEnd"/>
+      <w:r>
+        <w:t xml:space="preserve"> info: POINT </w:t>
+      </w:r>
+      <w:proofErr w:type="spellStart"/>
+      <w:r>
+        <w:t>point</w:t>
+      </w:r>
+      <w:proofErr w:type="spellEnd"/>
+      <w:r>
+        <w:t xml:space="preserve"> N 30.76747 E 120.75320 (geo data source: FROM_AC)</w:t>
       </w:r>
     </w:p>
     <w:p>
@@ -164,7 +216,21 @@
         <w:rPr>
           <w:rFonts w:hint="eastAsia"/>
         </w:rPr>
-        <w:t>原来李萍在丈夫遇难后，先受到南宋军官段天德挟持，之后段天德为逃避江南七怪追捕，胁李萍北上金国中都</w:t>
+        <w:t>原来李萍在丈夫遇难后，先受到南宋军官段天德挟持，之后段天德为逃避江南七怪追捕，</w:t>
+      </w:r>
+      <w:proofErr w:type="gramStart"/>
+      <w:r>
+        <w:rPr>
+          <w:rFonts w:hint="eastAsia"/>
+        </w:rPr>
+        <w:t>胁</w:t>
+      </w:r>
+      <w:proofErr w:type="gramEnd"/>
+      <w:r>
+        <w:rPr>
+          <w:rFonts w:hint="eastAsia"/>
+        </w:rPr>
+        <w:t>李萍北上金国中都</w:t>
       </w:r>
     </w:p>
     <w:p>
@@ -213,16 +279,34 @@
       <w:pPr>
         <w:ind w:firstLine="420"/>
       </w:pPr>
-      <w:r>
-        <w:t xml:space="preserve">temporal span: from 1012 to 1152 </w:t>
-      </w:r>
-    </w:p>
-    <w:p>
-      <w:pPr>
-        <w:ind w:firstLine="420"/>
-      </w:pPr>
-      <w:r>
-        <w:t>spatial info: POINT point N 39.74125 E 116.13558 (geo data source: )</w:t>
+      <w:proofErr w:type="gramStart"/>
+      <w:r>
+        <w:t>temporal</w:t>
+      </w:r>
+      <w:proofErr w:type="gramEnd"/>
+      <w:r>
+        <w:t xml:space="preserve"> span: from 1012 to 1152 </w:t>
+      </w:r>
+    </w:p>
+    <w:p>
+      <w:pPr>
+        <w:ind w:firstLine="420"/>
+      </w:pPr>
+      <w:proofErr w:type="gramStart"/>
+      <w:r>
+        <w:t>spatial</w:t>
+      </w:r>
+      <w:proofErr w:type="gramEnd"/>
+      <w:r>
+        <w:t xml:space="preserve"> info: POINT </w:t>
+      </w:r>
+      <w:proofErr w:type="spellStart"/>
+      <w:r>
+        <w:t>point</w:t>
+      </w:r>
+      <w:proofErr w:type="spellEnd"/>
+      <w:r>
+        <w:t xml:space="preserve"> N 39.74125 E 116.13558 (geo data source: )</w:t>
       </w:r>
     </w:p>
     <w:p>
@@ -242,17 +326,65 @@
         <w:rPr>
           <w:rFonts w:hint="eastAsia"/>
         </w:rPr>
-        <w:t>二人又为金兵所俘前往塞外当苦工，李萍一路漂流到了</w:t>
-      </w:r>
-      <w:hyperlink r:id="rId7" w:tooltip="蒙古" w:history="1">
-        <w:r>
-          <w:rPr>
-            <w:rStyle w:val="a3"/>
-            <w:rFonts w:hint="eastAsia"/>
-          </w:rPr>
-          <w:t>蒙古</w:t>
-        </w:r>
-      </w:hyperlink>
+        <w:t>二人又为金兵所</w:t>
+      </w:r>
+      <w:proofErr w:type="gramStart"/>
+      <w:r>
+        <w:rPr>
+          <w:rFonts w:hint="eastAsia"/>
+        </w:rPr>
+        <w:t>俘前往</w:t>
+      </w:r>
+      <w:proofErr w:type="gramEnd"/>
+      <w:r>
+        <w:rPr>
+          <w:rFonts w:hint="eastAsia"/>
+        </w:rPr>
+        <w:t>塞外当苦工，李萍一路漂流到了</w:t>
+      </w:r>
+      <w:r>
+        <w:rPr>
+          <w:rStyle w:val="a3"/>
+        </w:rPr>
+        <w:fldChar w:fldCharType="begin"/>
+      </w:r>
+      <w:r>
+        <w:rPr>
+          <w:rStyle w:val="a3"/>
+        </w:rPr>
+        <w:instrText xml:space="preserve"> HYPERLINK "https://zh.wikipedia.org/wiki/%E8%92%99%E5%8F%A4" \o "</w:instrText>
+      </w:r>
+      <w:r>
+        <w:rPr>
+          <w:rStyle w:val="a3"/>
+        </w:rPr>
+        <w:instrText>蒙古</w:instrText>
+      </w:r>
+      <w:r>
+        <w:rPr>
+          <w:rStyle w:val="a3"/>
+        </w:rPr>
+        <w:instrText xml:space="preserve">" </w:instrText>
+      </w:r>
+      <w:r>
+        <w:rPr>
+          <w:rStyle w:val="a3"/>
+        </w:rPr>
+        <w:fldChar w:fldCharType="separate"/>
+      </w:r>
+      <w:r>
+        <w:rPr>
+          <w:rStyle w:val="a3"/>
+          <w:rFonts w:hint="eastAsia"/>
+        </w:rPr>
+        <w:t>蒙古</w:t>
+      </w:r>
+      <w:r>
+        <w:rPr>
+          <w:rStyle w:val="a3"/>
+        </w:rPr>
+        <w:fldChar w:fldCharType="end"/>
+      </w:r>
       <w:r>
         <w:rPr>
           <w:rFonts w:hint="eastAsia"/>
@@ -302,29 +434,83 @@
         <w:rPr>
           <w:rFonts w:hint="eastAsia"/>
         </w:rPr>
-        <w:t>政權</w:t>
-      </w:r>
-      <w:r>
-        <w:rPr>
-          <w:rFonts w:hint="eastAsia"/>
-        </w:rPr>
-        <w:t xml:space="preserve"> zheng quan independent regime </w:t>
-      </w:r>
-    </w:p>
-    <w:p>
-      <w:pPr>
-        <w:ind w:firstLine="420"/>
-      </w:pPr>
-      <w:r>
-        <w:t xml:space="preserve">temporal span: from 1206 to 1259 </w:t>
-      </w:r>
-    </w:p>
-    <w:p>
-      <w:pPr>
-        <w:ind w:firstLine="420"/>
-      </w:pPr>
-      <w:r>
-        <w:t>spatial info: POINT point N 47.10104 E 102.83658 (geo data source: )</w:t>
+        <w:t>政</w:t>
+      </w:r>
+      <w:proofErr w:type="gramStart"/>
+      <w:r>
+        <w:rPr>
+          <w:rFonts w:hint="eastAsia"/>
+        </w:rPr>
+        <w:t>權</w:t>
+      </w:r>
+      <w:proofErr w:type="gramEnd"/>
+      <w:r>
+        <w:rPr>
+          <w:rFonts w:hint="eastAsia"/>
+        </w:rPr>
+        <w:t xml:space="preserve"> </w:t>
+      </w:r>
+      <w:proofErr w:type="spellStart"/>
+      <w:r>
+        <w:rPr>
+          <w:rFonts w:hint="eastAsia"/>
+        </w:rPr>
+        <w:t>zheng</w:t>
+      </w:r>
+      <w:proofErr w:type="spellEnd"/>
+      <w:r>
+        <w:rPr>
+          <w:rFonts w:hint="eastAsia"/>
+        </w:rPr>
+        <w:t xml:space="preserve"> </w:t>
+      </w:r>
+      <w:proofErr w:type="spellStart"/>
+      <w:r>
+        <w:rPr>
+          <w:rFonts w:hint="eastAsia"/>
+        </w:rPr>
+        <w:t>quan</w:t>
+      </w:r>
+      <w:proofErr w:type="spellEnd"/>
+      <w:r>
+        <w:rPr>
+          <w:rFonts w:hint="eastAsia"/>
+        </w:rPr>
+        <w:t xml:space="preserve"> independent regime </w:t>
+      </w:r>
+    </w:p>
+    <w:p>
+      <w:pPr>
+        <w:ind w:firstLine="420"/>
+      </w:pPr>
+      <w:proofErr w:type="gramStart"/>
+      <w:r>
+        <w:t>temporal</w:t>
+      </w:r>
+      <w:proofErr w:type="gramEnd"/>
+      <w:r>
+        <w:t xml:space="preserve"> span: from 1206 to 1259 </w:t>
+      </w:r>
+    </w:p>
+    <w:p>
+      <w:pPr>
+        <w:ind w:firstLine="420"/>
+      </w:pPr>
+      <w:proofErr w:type="gramStart"/>
+      <w:r>
+        <w:t>spatial</w:t>
+      </w:r>
+      <w:proofErr w:type="gramEnd"/>
+      <w:r>
+        <w:t xml:space="preserve"> info: POINT </w:t>
+      </w:r>
+      <w:proofErr w:type="spellStart"/>
+      <w:r>
+        <w:t>point</w:t>
+      </w:r>
+      <w:proofErr w:type="spellEnd"/>
+      <w:r>
+        <w:t xml:space="preserve"> N 47.10104 E 102.83658 (geo data source: )</w:t>
       </w:r>
     </w:p>
     <w:p>
@@ -344,7 +530,21 @@
         <w:rPr>
           <w:rFonts w:hint="eastAsia"/>
         </w:rPr>
-        <w:t>十八年之约将至，江南六怪带郭靖南归，为了让郭靖历练江湖经验，六怪命郭靖先行，自己尾随其后。郭靖赶到张家口，与女扮男装的小叫化子黄蓉相遇</w:t>
+        <w:t>十八年之约将至，江南</w:t>
+      </w:r>
+      <w:proofErr w:type="gramStart"/>
+      <w:r>
+        <w:rPr>
+          <w:rFonts w:hint="eastAsia"/>
+        </w:rPr>
+        <w:t>六怪带郭靖南</w:t>
+      </w:r>
+      <w:proofErr w:type="gramEnd"/>
+      <w:r>
+        <w:rPr>
+          <w:rFonts w:hint="eastAsia"/>
+        </w:rPr>
+        <w:t>归，为了让郭靖历练江湖经验，六怪命郭靖先行，自己尾随其后。郭靖赶到张家口，与女扮男装的小叫化子黄蓉相遇</w:t>
       </w:r>
     </w:p>
     <w:p>
@@ -362,7 +562,7 @@
       <w:pPr>
         <w:ind w:firstLine="420"/>
       </w:pPr>
-      <w:hyperlink r:id="rId8" w:history="1">
+      <w:hyperlink r:id="rId7" w:history="1">
         <w:r>
           <w:rPr>
             <w:rStyle w:val="a3"/>
@@ -375,16 +575,34 @@
       <w:pPr>
         <w:ind w:firstLine="420"/>
       </w:pPr>
-      <w:r>
-        <w:t xml:space="preserve">temporal span: from 1724 to 1911 </w:t>
-      </w:r>
-    </w:p>
-    <w:p>
-      <w:pPr>
-        <w:ind w:firstLine="420"/>
-      </w:pPr>
-      <w:r>
-        <w:t>spatial info: POINT point N 40.79126 E 114.88594 (geo data source: FROM_AC)</w:t>
+      <w:proofErr w:type="gramStart"/>
+      <w:r>
+        <w:t>temporal</w:t>
+      </w:r>
+      <w:proofErr w:type="gramEnd"/>
+      <w:r>
+        <w:t xml:space="preserve"> span: from 1724 to 1911 </w:t>
+      </w:r>
+    </w:p>
+    <w:p>
+      <w:pPr>
+        <w:ind w:firstLine="420"/>
+      </w:pPr>
+      <w:proofErr w:type="gramStart"/>
+      <w:r>
+        <w:t>spatial</w:t>
+      </w:r>
+      <w:proofErr w:type="gramEnd"/>
+      <w:r>
+        <w:t xml:space="preserve"> info: POINT </w:t>
+      </w:r>
+      <w:proofErr w:type="spellStart"/>
+      <w:r>
+        <w:t>point</w:t>
+      </w:r>
+      <w:proofErr w:type="spellEnd"/>
+      <w:r>
+        <w:t xml:space="preserve"> N 40.79126 E 114.88594 (geo data source: FROM_AC)</w:t>
       </w:r>
     </w:p>
     <w:p>
@@ -426,15 +644,49 @@
         </w:rPr>
         <w:t>郭靖、黄蓉相伴而行，在</w:t>
       </w:r>
-      <w:hyperlink r:id="rId9" w:tooltip="长江" w:history="1">
-        <w:r>
-          <w:rPr>
-            <w:rStyle w:val="a3"/>
-            <w:rFonts w:hint="eastAsia"/>
-          </w:rPr>
-          <w:t>长江</w:t>
-        </w:r>
-      </w:hyperlink>
+      <w:r>
+        <w:rPr>
+          <w:rStyle w:val="a3"/>
+        </w:rPr>
+        <w:fldChar w:fldCharType="begin"/>
+      </w:r>
+      <w:r>
+        <w:rPr>
+          <w:rStyle w:val="a3"/>
+        </w:rPr>
+        <w:instrText xml:space="preserve"> HYPERLINK "https://zh.wikipedia.org/wiki/%E9%95%B7%E6%B1%9F" \o "</w:instrText>
+      </w:r>
+      <w:r>
+        <w:rPr>
+          <w:rStyle w:val="a3"/>
+        </w:rPr>
+        <w:instrText>长江</w:instrText>
+      </w:r>
+      <w:r>
+        <w:rPr>
+          <w:rStyle w:val="a3"/>
+        </w:rPr>
+        <w:instrText xml:space="preserve">" </w:instrText>
+      </w:r>
+      <w:r>
+        <w:rPr>
+          <w:rStyle w:val="a3"/>
+        </w:rPr>
+        <w:fldChar w:fldCharType="separate"/>
+      </w:r>
+      <w:r>
+        <w:rPr>
+          <w:rStyle w:val="a3"/>
+          <w:rFonts w:hint="eastAsia"/>
+        </w:rPr>
+        <w:t>长江</w:t>
+      </w:r>
+      <w:r>
+        <w:rPr>
+          <w:rStyle w:val="a3"/>
+        </w:rPr>
+        <w:fldChar w:fldCharType="end"/>
+      </w:r>
       <w:r>
         <w:rPr>
           <w:rFonts w:hint="eastAsia"/>
@@ -462,16 +714,34 @@
       <w:pPr>
         <w:ind w:firstLine="420"/>
       </w:pPr>
-      <w:r>
-        <w:t xml:space="preserve">temporal span: from 1820 to 1820 </w:t>
-      </w:r>
-    </w:p>
-    <w:p>
-      <w:pPr>
-        <w:ind w:firstLine="420"/>
-      </w:pPr>
-      <w:r>
-        <w:t>spatial info: POINT point N 30.86480 E 113.73060 (geo data source: FROM_AC)</w:t>
+      <w:proofErr w:type="gramStart"/>
+      <w:r>
+        <w:t>temporal</w:t>
+      </w:r>
+      <w:proofErr w:type="gramEnd"/>
+      <w:r>
+        <w:t xml:space="preserve"> span: from 1820 to 1820 </w:t>
+      </w:r>
+    </w:p>
+    <w:p>
+      <w:pPr>
+        <w:ind w:firstLine="420"/>
+      </w:pPr>
+      <w:proofErr w:type="gramStart"/>
+      <w:r>
+        <w:t>spatial</w:t>
+      </w:r>
+      <w:proofErr w:type="gramEnd"/>
+      <w:r>
+        <w:t xml:space="preserve"> info: POINT </w:t>
+      </w:r>
+      <w:proofErr w:type="spellStart"/>
+      <w:r>
+        <w:t>point</w:t>
+      </w:r>
+      <w:proofErr w:type="spellEnd"/>
+      <w:r>
+        <w:t xml:space="preserve"> N 30.86480 E 113.73060 (geo data source: FROM_AC)</w:t>
       </w:r>
     </w:p>
     <w:p>
@@ -509,7 +779,7 @@
       <w:pPr>
         <w:ind w:firstLine="420"/>
       </w:pPr>
-      <w:hyperlink r:id="rId10" w:history="1">
+      <w:hyperlink r:id="rId8" w:history="1">
         <w:r>
           <w:rPr>
             <w:rStyle w:val="a3"/>
@@ -522,16 +792,34 @@
       <w:pPr>
         <w:ind w:firstLine="420"/>
       </w:pPr>
-      <w:r>
-        <w:t xml:space="preserve">temporal span: from 598 to 1911 </w:t>
-      </w:r>
-    </w:p>
-    <w:p>
-      <w:pPr>
-        <w:ind w:firstLine="420"/>
-      </w:pPr>
-      <w:r>
-        <w:t>spatial info: POINT point N 30.42006 E 116.26508 (geo data source: FROM_AC)</w:t>
+      <w:proofErr w:type="gramStart"/>
+      <w:r>
+        <w:t>temporal</w:t>
+      </w:r>
+      <w:proofErr w:type="gramEnd"/>
+      <w:r>
+        <w:t xml:space="preserve"> span: from 598 to 1911 </w:t>
+      </w:r>
+    </w:p>
+    <w:p>
+      <w:pPr>
+        <w:ind w:firstLine="420"/>
+      </w:pPr>
+      <w:proofErr w:type="gramStart"/>
+      <w:r>
+        <w:t>spatial</w:t>
+      </w:r>
+      <w:proofErr w:type="gramEnd"/>
+      <w:r>
+        <w:t xml:space="preserve"> info: POINT </w:t>
+      </w:r>
+      <w:proofErr w:type="spellStart"/>
+      <w:r>
+        <w:t>point</w:t>
+      </w:r>
+      <w:proofErr w:type="spellEnd"/>
+      <w:r>
+        <w:t xml:space="preserve"> N 30.42006 E 116.26508 (geo data source: FROM_AC)</w:t>
       </w:r>
     </w:p>
     <w:p>
@@ -551,17 +839,97 @@
         <w:rPr>
           <w:rFonts w:hint="eastAsia"/>
         </w:rPr>
-        <w:t>，将郭靖北上行刺完颜洪烈的计划泄漏出去。郭靖行刺不成，遂与黄蓉雇舟入海，赶往</w:t>
-      </w:r>
-      <w:hyperlink r:id="rId11" w:tooltip="桃花岛 (金庸小说)" w:history="1">
-        <w:r>
-          <w:rPr>
-            <w:rStyle w:val="a3"/>
-            <w:rFonts w:hint="eastAsia"/>
-          </w:rPr>
-          <w:t>桃花岛</w:t>
-        </w:r>
-      </w:hyperlink>
+        <w:t>，将郭靖北上行刺完</w:t>
+      </w:r>
+      <w:proofErr w:type="gramStart"/>
+      <w:r>
+        <w:rPr>
+          <w:rFonts w:hint="eastAsia"/>
+        </w:rPr>
+        <w:t>颜洪烈</w:t>
+      </w:r>
+      <w:proofErr w:type="gramEnd"/>
+      <w:r>
+        <w:rPr>
+          <w:rFonts w:hint="eastAsia"/>
+        </w:rPr>
+        <w:t>的计划泄漏出去。郭靖行刺不成，遂与</w:t>
+      </w:r>
+      <w:proofErr w:type="gramStart"/>
+      <w:r>
+        <w:rPr>
+          <w:rFonts w:hint="eastAsia"/>
+        </w:rPr>
+        <w:t>黄蓉雇舟入海</w:t>
+      </w:r>
+      <w:proofErr w:type="gramEnd"/>
+      <w:r>
+        <w:rPr>
+          <w:rFonts w:hint="eastAsia"/>
+        </w:rPr>
+        <w:t>，赶往</w:t>
+      </w:r>
+      <w:r>
+        <w:rPr>
+          <w:rStyle w:val="a3"/>
+        </w:rPr>
+        <w:fldChar w:fldCharType="begin"/>
+      </w:r>
+      <w:r>
+        <w:rPr>
+          <w:rStyle w:val="a3"/>
+        </w:rPr>
+        <w:instrText xml:space="preserve"> HYPERLINK "https://zh.wikipedia.org/wiki/%E6%A1%83%E8%8A%B1%E5%B2%9B_(%E9%87%91%E5%BA%B8%E5%B0%8F%E8%AF%B4)" \o "</w:instrText>
+      </w:r>
+      <w:r>
+        <w:rPr>
+          <w:rStyle w:val="a3"/>
+        </w:rPr>
+        <w:instrText>桃花</w:instrText>
+      </w:r>
+      <w:r>
+        <w:rPr>
+          <w:rStyle w:val="a3"/>
+        </w:rPr>
+        <w:instrText>岛</w:instrText>
+      </w:r>
+      <w:r>
+        <w:rPr>
+          <w:rStyle w:val="a3"/>
+        </w:rPr>
+        <w:instrText xml:space="preserve"> (</w:instrText>
+      </w:r>
+      <w:r>
+        <w:rPr>
+          <w:rStyle w:val="a3"/>
+        </w:rPr>
+        <w:instrText>金庸小说</w:instrText>
+      </w:r>
+      <w:r>
+        <w:rPr>
+          <w:rStyle w:val="a3"/>
+        </w:rPr>
+        <w:instrText xml:space="preserve">)" </w:instrText>
+      </w:r>
+      <w:r>
+        <w:rPr>
+          <w:rStyle w:val="a3"/>
+        </w:rPr>
+        <w:fldChar w:fldCharType="separate"/>
+      </w:r>
+      <w:r>
+        <w:rPr>
+          <w:rStyle w:val="a3"/>
+          <w:rFonts w:hint="eastAsia"/>
+        </w:rPr>
+        <w:t>桃花岛</w:t>
+      </w:r>
+      <w:r>
+        <w:rPr>
+          <w:rStyle w:val="a3"/>
+        </w:rPr>
+        <w:fldChar w:fldCharType="end"/>
+      </w:r>
     </w:p>
     <w:p>
       <w:pPr>
@@ -662,7 +1030,43 @@
           <w:color w:val="333333"/>
           <w:szCs w:val="21"/>
         </w:rPr>
-        <w:t>但之后洪七公遭欧阳锋暗算重伤，流落一荒岛（此岛后被黄蓉命名为明霞岛）。</w:t>
+        <w:t>但</w:t>
+      </w:r>
+      <w:proofErr w:type="gramStart"/>
+      <w:r>
+        <w:rPr>
+          <w:rFonts w:ascii="Arial" w:hAnsi="Arial" w:cs="Arial" w:hint="eastAsia"/>
+          <w:color w:val="333333"/>
+          <w:szCs w:val="21"/>
+        </w:rPr>
+        <w:t>之后洪七公遭欧阳锋</w:t>
+      </w:r>
+      <w:proofErr w:type="gramEnd"/>
+      <w:r>
+        <w:rPr>
+          <w:rFonts w:ascii="Arial" w:hAnsi="Arial" w:cs="Arial" w:hint="eastAsia"/>
+          <w:color w:val="333333"/>
+          <w:szCs w:val="21"/>
+        </w:rPr>
+        <w:t>暗算重伤，流落</w:t>
+      </w:r>
+      <w:proofErr w:type="gramStart"/>
+      <w:r>
+        <w:rPr>
+          <w:rFonts w:ascii="Arial" w:hAnsi="Arial" w:cs="Arial" w:hint="eastAsia"/>
+          <w:color w:val="333333"/>
+          <w:szCs w:val="21"/>
+        </w:rPr>
+        <w:t>一</w:t>
+      </w:r>
+      <w:proofErr w:type="gramEnd"/>
+      <w:r>
+        <w:rPr>
+          <w:rFonts w:ascii="Arial" w:hAnsi="Arial" w:cs="Arial" w:hint="eastAsia"/>
+          <w:color w:val="333333"/>
+          <w:szCs w:val="21"/>
+        </w:rPr>
+        <w:t>荒岛（此岛后被黄蓉命名为明霞岛）。</w:t>
       </w:r>
     </w:p>
     <w:p>
@@ -779,7 +1183,7 @@
       <w:pPr>
         <w:ind w:firstLine="420"/>
       </w:pPr>
-      <w:hyperlink r:id="rId12" w:history="1">
+      <w:hyperlink r:id="rId9" w:history="1">
         <w:r>
           <w:rPr>
             <w:rStyle w:val="a3"/>
@@ -792,16 +1196,34 @@
       <w:pPr>
         <w:ind w:firstLine="420"/>
       </w:pPr>
-      <w:r>
-        <w:t xml:space="preserve">temporal span: from 1161 to 1275 </w:t>
-      </w:r>
-    </w:p>
-    <w:p>
-      <w:pPr>
-        <w:ind w:firstLine="420"/>
-      </w:pPr>
-      <w:r>
-        <w:t>spatial info: POINT point N 29.37126 E 113.09766 (geo data source: FROM_AC)</w:t>
+      <w:proofErr w:type="gramStart"/>
+      <w:r>
+        <w:t>temporal</w:t>
+      </w:r>
+      <w:proofErr w:type="gramEnd"/>
+      <w:r>
+        <w:t xml:space="preserve"> span: from 1161 to 1275 </w:t>
+      </w:r>
+    </w:p>
+    <w:p>
+      <w:pPr>
+        <w:ind w:firstLine="420"/>
+      </w:pPr>
+      <w:proofErr w:type="gramStart"/>
+      <w:r>
+        <w:t>spatial</w:t>
+      </w:r>
+      <w:proofErr w:type="gramEnd"/>
+      <w:r>
+        <w:t xml:space="preserve"> info: POINT </w:t>
+      </w:r>
+      <w:proofErr w:type="spellStart"/>
+      <w:r>
+        <w:t>point</w:t>
+      </w:r>
+      <w:proofErr w:type="spellEnd"/>
+      <w:r>
+        <w:t xml:space="preserve"> N 29.37126 E 113.09766 (geo data source: FROM_AC)</w:t>
       </w:r>
     </w:p>
     <w:p>
@@ -821,16 +1243,32 @@
         <w:rPr>
           <w:rFonts w:hint="eastAsia"/>
         </w:rPr>
-        <w:t>数日后，靖、蓉为寻找岳飞的《武穆遗书》来到沪溪铁掌帮禁地</w:t>
-      </w:r>
-    </w:p>
-    <w:p>
-      <w:pPr>
-        <w:ind w:firstLine="420"/>
-      </w:pPr>
+        <w:t>数日后，靖、蓉为寻找岳飞的《武穆遗书》</w:t>
+      </w:r>
+      <w:proofErr w:type="gramStart"/>
+      <w:r>
+        <w:rPr>
+          <w:rFonts w:hint="eastAsia"/>
+        </w:rPr>
+        <w:t>来到沪溪铁掌</w:t>
+      </w:r>
+      <w:proofErr w:type="gramEnd"/>
+      <w:r>
+        <w:rPr>
+          <w:rFonts w:hint="eastAsia"/>
+        </w:rPr>
+        <w:t>帮禁地</w:t>
+      </w:r>
+    </w:p>
+    <w:p>
+      <w:pPr>
+        <w:ind w:firstLine="420"/>
+      </w:pPr>
+      <w:proofErr w:type="gramStart"/>
       <w:r>
         <w:t>沪溪</w:t>
       </w:r>
+      <w:proofErr w:type="gramEnd"/>
       <w:r>
         <w:t>1218</w:t>
       </w:r>
@@ -847,7 +1285,7 @@
       <w:pPr>
         <w:ind w:firstLine="420"/>
       </w:pPr>
-      <w:hyperlink r:id="rId13" w:history="1">
+      <w:hyperlink r:id="rId10" w:history="1">
         <w:r>
           <w:rPr>
             <w:rStyle w:val="a3"/>
@@ -980,7 +1418,35 @@
         <w:rPr>
           <w:rFonts w:hint="eastAsia"/>
         </w:rPr>
-        <w:t>此间，欧阳锋伙同杨康潜入桃花岛，将在岛上做客的江南七怪中的朱聪等五人杀害，并趁机嫁祸黄药师</w:t>
+        <w:t>此间，欧阳</w:t>
+      </w:r>
+      <w:proofErr w:type="gramStart"/>
+      <w:r>
+        <w:rPr>
+          <w:rFonts w:hint="eastAsia"/>
+        </w:rPr>
+        <w:t>锋伙同杨康潜入</w:t>
+      </w:r>
+      <w:proofErr w:type="gramEnd"/>
+      <w:r>
+        <w:rPr>
+          <w:rFonts w:hint="eastAsia"/>
+        </w:rPr>
+        <w:t>桃花岛，将在岛上做客的江南七怪中的朱聪等五人杀害，并趁机</w:t>
+      </w:r>
+      <w:proofErr w:type="gramStart"/>
+      <w:r>
+        <w:rPr>
+          <w:rFonts w:hint="eastAsia"/>
+        </w:rPr>
+        <w:t>嫁祸黄</w:t>
+      </w:r>
+      <w:proofErr w:type="gramEnd"/>
+      <w:r>
+        <w:rPr>
+          <w:rFonts w:hint="eastAsia"/>
+        </w:rPr>
+        <w:t>药师</w:t>
       </w:r>
     </w:p>
     <w:p>
@@ -1008,7 +1474,21 @@
         <w:rPr>
           <w:rFonts w:hint="eastAsia"/>
         </w:rPr>
-        <w:t>事后黄蓉机智地在嘉兴铁枪庙中揭穿了欧阳锋及杨康的阴谋给躲藏在“铁枪”王彦章石像后的柯镇恶听到</w:t>
+        <w:t>事后黄蓉机智地在嘉兴铁枪庙中揭穿了</w:t>
+      </w:r>
+      <w:proofErr w:type="gramStart"/>
+      <w:r>
+        <w:rPr>
+          <w:rFonts w:hint="eastAsia"/>
+        </w:rPr>
+        <w:t>欧阳锋及杨康</w:t>
+      </w:r>
+      <w:proofErr w:type="gramEnd"/>
+      <w:r>
+        <w:rPr>
+          <w:rFonts w:hint="eastAsia"/>
+        </w:rPr>
+        <w:t>的阴谋给躲藏在“铁枪”王彦章石像后的柯镇恶听到</w:t>
       </w:r>
     </w:p>
     <w:p>
@@ -1036,15 +1516,51 @@
         <w:rPr>
           <w:rFonts w:hint="eastAsia"/>
         </w:rPr>
-        <w:t>郭靖寻访到了蒙古大漠，正赶上成吉思汗西征花剌子模，为了擒杀杀父仇人完颜洪烈，郭靖请命出征</w:t>
-      </w:r>
-    </w:p>
-    <w:p>
-      <w:pPr>
-        <w:ind w:firstLine="420"/>
-      </w:pPr>
-      <w:r>
-        <w:t>花剌子模</w:t>
+        <w:t>郭靖寻访到了蒙古大漠，正赶上成吉思汗西征花</w:t>
+      </w:r>
+      <w:proofErr w:type="gramStart"/>
+      <w:r>
+        <w:rPr>
+          <w:rFonts w:hint="eastAsia"/>
+        </w:rPr>
+        <w:t>剌</w:t>
+      </w:r>
+      <w:proofErr w:type="gramEnd"/>
+      <w:r>
+        <w:rPr>
+          <w:rFonts w:hint="eastAsia"/>
+        </w:rPr>
+        <w:t>子模，为了擒杀杀父仇人完</w:t>
+      </w:r>
+      <w:proofErr w:type="gramStart"/>
+      <w:r>
+        <w:rPr>
+          <w:rFonts w:hint="eastAsia"/>
+        </w:rPr>
+        <w:t>颜洪烈</w:t>
+      </w:r>
+      <w:proofErr w:type="gramEnd"/>
+      <w:r>
+        <w:rPr>
+          <w:rFonts w:hint="eastAsia"/>
+        </w:rPr>
+        <w:t>，郭靖请命出征</w:t>
+      </w:r>
+    </w:p>
+    <w:p>
+      <w:pPr>
+        <w:ind w:firstLine="420"/>
+      </w:pPr>
+      <w:r>
+        <w:t>花</w:t>
+      </w:r>
+      <w:proofErr w:type="gramStart"/>
+      <w:r>
+        <w:t>剌</w:t>
+      </w:r>
+      <w:proofErr w:type="gramEnd"/>
+      <w:r>
+        <w:t>子模</w:t>
       </w:r>
       <w:r>
         <w:t>1218</w:t>
@@ -1058,7 +1574,21 @@
         <w:rPr>
           <w:rFonts w:hint="eastAsia"/>
         </w:rPr>
-        <w:t>在攻打花剌子模都城撒马尔罕</w:t>
+        <w:t>在攻打花</w:t>
+      </w:r>
+      <w:proofErr w:type="gramStart"/>
+      <w:r>
+        <w:rPr>
+          <w:rFonts w:hint="eastAsia"/>
+        </w:rPr>
+        <w:t>剌</w:t>
+      </w:r>
+      <w:proofErr w:type="gramEnd"/>
+      <w:r>
+        <w:rPr>
+          <w:rFonts w:hint="eastAsia"/>
+        </w:rPr>
+        <w:t>子模都城撒马尔罕</w:t>
       </w:r>
       <w:r>
         <w:rPr>
@@ -1071,7 +1601,7 @@
       <w:pPr>
         <w:ind w:firstLine="420"/>
       </w:pPr>
-      <w:hyperlink r:id="rId14" w:history="1">
+      <w:hyperlink r:id="rId11" w:history="1">
         <w:r>
           <w:rPr>
             <w:rStyle w:val="a3"/>
@@ -1186,7 +1716,35 @@
         <w:rPr>
           <w:rFonts w:hint="eastAsia"/>
         </w:rPr>
-        <w:t>在第二次华山论剑中，东邪、西毒、北丐以及郭靖纷纷出手，最后“武功天下第一”被逆练九阴真经而疯疯癫癫的欧阳锋夺得。</w:t>
+        <w:t>在第二次华山论剑中，东邪、西毒、北</w:t>
+      </w:r>
+      <w:proofErr w:type="gramStart"/>
+      <w:r>
+        <w:rPr>
+          <w:rFonts w:hint="eastAsia"/>
+        </w:rPr>
+        <w:t>丐</w:t>
+      </w:r>
+      <w:proofErr w:type="gramEnd"/>
+      <w:r>
+        <w:rPr>
+          <w:rFonts w:hint="eastAsia"/>
+        </w:rPr>
+        <w:t>以及郭靖纷纷出手，最后“武功天下第一”被</w:t>
+      </w:r>
+      <w:proofErr w:type="gramStart"/>
+      <w:r>
+        <w:rPr>
+          <w:rFonts w:hint="eastAsia"/>
+        </w:rPr>
+        <w:t>逆练九</w:t>
+      </w:r>
+      <w:proofErr w:type="gramEnd"/>
+      <w:r>
+        <w:rPr>
+          <w:rFonts w:hint="eastAsia"/>
+        </w:rPr>
+        <w:t>阴真经而疯疯癫癫的欧阳锋夺得。</w:t>
       </w:r>
     </w:p>
     <w:p>
@@ -1207,7 +1765,7 @@
       <w:pPr>
         <w:ind w:firstLine="420"/>
       </w:pPr>
-      <w:hyperlink r:id="rId15" w:history="1">
+      <w:hyperlink r:id="rId12" w:history="1">
         <w:r>
           <w:rPr>
             <w:rStyle w:val="a3"/>
@@ -1220,8 +1778,21 @@
       <w:pPr>
         <w:ind w:firstLine="420"/>
       </w:pPr>
-      <w:r>
-        <w:t>spatial info: POINT point N 29.64350 E 105.26180 (geo data source: FROM_AC)</w:t>
+      <w:proofErr w:type="gramStart"/>
+      <w:r>
+        <w:t>spatial</w:t>
+      </w:r>
+      <w:proofErr w:type="gramEnd"/>
+      <w:r>
+        <w:t xml:space="preserve"> info: POINT </w:t>
+      </w:r>
+      <w:proofErr w:type="spellStart"/>
+      <w:r>
+        <w:t>point</w:t>
+      </w:r>
+      <w:proofErr w:type="spellEnd"/>
+      <w:r>
+        <w:t xml:space="preserve"> N 29.64350 E 105.26180 (geo data source: FROM_AC)</w:t>
       </w:r>
     </w:p>
     <w:p>
@@ -1259,7 +1830,7 @@
       <w:pPr>
         <w:ind w:firstLine="420"/>
       </w:pPr>
-      <w:hyperlink r:id="rId16" w:history="1">
+      <w:hyperlink r:id="rId13" w:history="1">
         <w:r>
           <w:rPr>
             <w:rStyle w:val="a3"/>
@@ -1272,16 +1843,34 @@
       <w:pPr>
         <w:ind w:firstLine="420"/>
       </w:pPr>
-      <w:r>
-        <w:t xml:space="preserve">temporal span: from 1119 to 1272 </w:t>
-      </w:r>
-    </w:p>
-    <w:p>
-      <w:pPr>
-        <w:ind w:firstLine="420"/>
-      </w:pPr>
-      <w:r>
-        <w:t>spatial info: POINT point N 32.02652 E 112.15870 (geo data source: )</w:t>
+      <w:proofErr w:type="gramStart"/>
+      <w:r>
+        <w:t>temporal</w:t>
+      </w:r>
+      <w:proofErr w:type="gramEnd"/>
+      <w:r>
+        <w:t xml:space="preserve"> span: from 1119 to 1272 </w:t>
+      </w:r>
+    </w:p>
+    <w:p>
+      <w:pPr>
+        <w:ind w:firstLine="420"/>
+      </w:pPr>
+      <w:proofErr w:type="gramStart"/>
+      <w:r>
+        <w:t>spatial</w:t>
+      </w:r>
+      <w:proofErr w:type="gramEnd"/>
+      <w:r>
+        <w:t xml:space="preserve"> info: POINT </w:t>
+      </w:r>
+      <w:proofErr w:type="spellStart"/>
+      <w:r>
+        <w:t>point</w:t>
+      </w:r>
+      <w:proofErr w:type="spellEnd"/>
+      <w:r>
+        <w:t xml:space="preserve"> N 32.02652 E 112.15870 (geo data source: )</w:t>
       </w:r>
     </w:p>
     <w:p>
@@ -1328,7 +1917,21 @@
         <w:rPr>
           <w:rFonts w:hint="eastAsia"/>
         </w:rPr>
-        <w:t>郭靖打算带杨过往桃花岛以传他武功，但黄蓉念及杨过生父杨康生前所为</w:t>
+        <w:t>郭靖</w:t>
+      </w:r>
+      <w:proofErr w:type="gramStart"/>
+      <w:r>
+        <w:rPr>
+          <w:rFonts w:hint="eastAsia"/>
+        </w:rPr>
+        <w:t>打算带杨过往</w:t>
+      </w:r>
+      <w:proofErr w:type="gramEnd"/>
+      <w:r>
+        <w:rPr>
+          <w:rFonts w:hint="eastAsia"/>
+        </w:rPr>
+        <w:t>桃花岛以传他武功，但黄蓉念及杨过生父杨康生前所为</w:t>
       </w:r>
     </w:p>
     <w:p>
@@ -1504,7 +2107,43 @@
           <w:color w:val="333333"/>
           <w:szCs w:val="21"/>
         </w:rPr>
-        <w:t>后来中原群雄在大散关陆家庄召开联合对抗蒙古侵略的英雄大会，杨过前往陆家庄希望取得小龙女的消息，</w:t>
+        <w:t>后来中原群雄在大散关陆家</w:t>
+      </w:r>
+      <w:proofErr w:type="gramStart"/>
+      <w:r>
+        <w:rPr>
+          <w:rFonts w:ascii="Arial" w:hAnsi="Arial" w:cs="Arial" w:hint="eastAsia"/>
+          <w:color w:val="333333"/>
+          <w:szCs w:val="21"/>
+        </w:rPr>
+        <w:t>庄召开</w:t>
+      </w:r>
+      <w:proofErr w:type="gramEnd"/>
+      <w:r>
+        <w:rPr>
+          <w:rFonts w:ascii="Arial" w:hAnsi="Arial" w:cs="Arial" w:hint="eastAsia"/>
+          <w:color w:val="333333"/>
+          <w:szCs w:val="21"/>
+        </w:rPr>
+        <w:t>联合对抗蒙古侵略的英雄大会，杨</w:t>
+      </w:r>
+      <w:proofErr w:type="gramStart"/>
+      <w:r>
+        <w:rPr>
+          <w:rFonts w:ascii="Arial" w:hAnsi="Arial" w:cs="Arial" w:hint="eastAsia"/>
+          <w:color w:val="333333"/>
+          <w:szCs w:val="21"/>
+        </w:rPr>
+        <w:t>过前往陆家庄希望</w:t>
+      </w:r>
+      <w:proofErr w:type="gramEnd"/>
+      <w:r>
+        <w:rPr>
+          <w:rFonts w:ascii="Arial" w:hAnsi="Arial" w:cs="Arial" w:hint="eastAsia"/>
+          <w:color w:val="333333"/>
+          <w:szCs w:val="21"/>
+        </w:rPr>
+        <w:t>取得小龙女的消息，</w:t>
       </w:r>
     </w:p>
     <w:p>
@@ -1529,7 +2168,7 @@
       <w:pPr>
         <w:ind w:firstLine="420"/>
       </w:pPr>
-      <w:hyperlink r:id="rId17" w:history="1">
+      <w:hyperlink r:id="rId14" w:history="1">
         <w:r>
           <w:rPr>
             <w:rStyle w:val="a3"/>
@@ -1542,16 +2181,34 @@
       <w:pPr>
         <w:ind w:firstLine="420"/>
       </w:pPr>
-      <w:r>
-        <w:t xml:space="preserve">temporal span: from 1911 to 1911 </w:t>
-      </w:r>
-    </w:p>
-    <w:p>
-      <w:pPr>
-        <w:ind w:firstLine="420"/>
-      </w:pPr>
-      <w:r>
-        <w:t>spatial info: POINT point N 34.26307 E 107.02655 (geo data source: FROM_FD)</w:t>
+      <w:proofErr w:type="gramStart"/>
+      <w:r>
+        <w:t>temporal</w:t>
+      </w:r>
+      <w:proofErr w:type="gramEnd"/>
+      <w:r>
+        <w:t xml:space="preserve"> span: from 1911 to 1911 </w:t>
+      </w:r>
+    </w:p>
+    <w:p>
+      <w:pPr>
+        <w:ind w:firstLine="420"/>
+      </w:pPr>
+      <w:proofErr w:type="gramStart"/>
+      <w:r>
+        <w:t>spatial</w:t>
+      </w:r>
+      <w:proofErr w:type="gramEnd"/>
+      <w:r>
+        <w:t xml:space="preserve"> info: POINT </w:t>
+      </w:r>
+      <w:proofErr w:type="spellStart"/>
+      <w:r>
+        <w:t>point</w:t>
+      </w:r>
+      <w:proofErr w:type="spellEnd"/>
+      <w:r>
+        <w:t xml:space="preserve"> N 34.26307 E 107.02655 (geo data source: FROM_FD)</w:t>
       </w:r>
     </w:p>
     <w:p>
@@ -1571,7 +2228,21 @@
         <w:rPr>
           <w:rFonts w:hint="eastAsia"/>
         </w:rPr>
-        <w:t>杨过与忽必烈旗下众高手跟随绿衣人进入一山谷中，并认识谷主的女儿公孙绿萼。原来此山谷名为绝情谷，</w:t>
+        <w:t>杨过与忽必烈旗下众高手跟随绿衣人进入</w:t>
+      </w:r>
+      <w:proofErr w:type="gramStart"/>
+      <w:r>
+        <w:rPr>
+          <w:rFonts w:hint="eastAsia"/>
+        </w:rPr>
+        <w:t>一</w:t>
+      </w:r>
+      <w:proofErr w:type="gramEnd"/>
+      <w:r>
+        <w:rPr>
+          <w:rFonts w:hint="eastAsia"/>
+        </w:rPr>
+        <w:t>山谷中，并认识谷主的女儿公孙绿萼。原来此山谷名为绝情谷，</w:t>
       </w:r>
     </w:p>
     <w:p>
@@ -1594,7 +2265,7 @@
       <w:pPr>
         <w:ind w:firstLine="420"/>
       </w:pPr>
-      <w:hyperlink r:id="rId18" w:history="1">
+      <w:hyperlink r:id="rId15" w:history="1">
         <w:r>
           <w:rPr>
             <w:rStyle w:val="a3"/>
@@ -1611,7 +2282,21 @@
         <w:rPr>
           <w:rFonts w:hint="eastAsia"/>
         </w:rPr>
-        <w:t>绝情谷位于中国北方，比较近蒙古。谷主公孙止的先祖在唐代为官，后</w:t>
+        <w:t>绝情</w:t>
+      </w:r>
+      <w:proofErr w:type="gramStart"/>
+      <w:r>
+        <w:rPr>
+          <w:rFonts w:hint="eastAsia"/>
+        </w:rPr>
+        <w:t>谷位于</w:t>
+      </w:r>
+      <w:proofErr w:type="gramEnd"/>
+      <w:r>
+        <w:rPr>
+          <w:rFonts w:hint="eastAsia"/>
+        </w:rPr>
+        <w:t>中国北方，比较近蒙古。谷主公孙止的先祖在唐代为官，后</w:t>
       </w:r>
     </w:p>
     <w:p>
@@ -1631,7 +2316,49 @@
         <w:rPr>
           <w:rFonts w:hint="eastAsia"/>
         </w:rPr>
-        <w:t>杨过、小龙女，以及一众蒙古旗下高手离开绝情谷返回忽必烈军营，得悉郭靖黄蓉夫妇率领中原武林群雄助宋军守卫襄阳城，</w:t>
+        <w:t>杨过、小龙女，以及</w:t>
+      </w:r>
+      <w:proofErr w:type="gramStart"/>
+      <w:r>
+        <w:rPr>
+          <w:rFonts w:hint="eastAsia"/>
+        </w:rPr>
+        <w:t>一</w:t>
+      </w:r>
+      <w:proofErr w:type="gramEnd"/>
+      <w:r>
+        <w:rPr>
+          <w:rFonts w:hint="eastAsia"/>
+        </w:rPr>
+        <w:t>众蒙古旗下高手离开绝情谷返回忽必烈军营，得悉郭靖黄</w:t>
+      </w:r>
+      <w:proofErr w:type="gramStart"/>
+      <w:r>
+        <w:rPr>
+          <w:rFonts w:hint="eastAsia"/>
+        </w:rPr>
+        <w:t>蓉</w:t>
+      </w:r>
+      <w:proofErr w:type="gramEnd"/>
+      <w:r>
+        <w:rPr>
+          <w:rFonts w:hint="eastAsia"/>
+        </w:rPr>
+        <w:t>夫妇率领中原武林</w:t>
+      </w:r>
+      <w:proofErr w:type="gramStart"/>
+      <w:r>
+        <w:rPr>
+          <w:rFonts w:hint="eastAsia"/>
+        </w:rPr>
+        <w:t>群雄助宋军</w:t>
+      </w:r>
+      <w:proofErr w:type="gramEnd"/>
+      <w:r>
+        <w:rPr>
+          <w:rFonts w:hint="eastAsia"/>
+        </w:rPr>
+        <w:t>守卫襄阳城，</w:t>
       </w:r>
     </w:p>
     <w:p>
@@ -1658,11 +2385,61 @@
         </w:rPr>
         <w:t xml:space="preserve"> </w:t>
       </w:r>
-      <w:r>
-        <w:rPr>
-          <w:rFonts w:hint="eastAsia"/>
-        </w:rPr>
-        <w:t>芙愤怒中抓起杨过从绝情谷带来的宝剑淑女剑，将杨过右臂斩断。受了重伤的杨过逃离郭府，后得一大雕所救。神雕带杨过到武林前辈高手独孤求败的石坟处，</w:t>
+      <w:proofErr w:type="gramStart"/>
+      <w:r>
+        <w:rPr>
+          <w:rFonts w:hint="eastAsia"/>
+        </w:rPr>
+        <w:t>芙</w:t>
+      </w:r>
+      <w:proofErr w:type="gramEnd"/>
+      <w:r>
+        <w:rPr>
+          <w:rFonts w:hint="eastAsia"/>
+        </w:rPr>
+        <w:t>愤怒中抓起杨过从绝情</w:t>
+      </w:r>
+      <w:proofErr w:type="gramStart"/>
+      <w:r>
+        <w:rPr>
+          <w:rFonts w:hint="eastAsia"/>
+        </w:rPr>
+        <w:t>谷带来</w:t>
+      </w:r>
+      <w:proofErr w:type="gramEnd"/>
+      <w:r>
+        <w:rPr>
+          <w:rFonts w:hint="eastAsia"/>
+        </w:rPr>
+        <w:t>的宝剑淑女剑，将杨过右臂斩断。受了重伤的杨过逃离郭府，后得一大雕所救。</w:t>
+      </w:r>
+      <w:proofErr w:type="gramStart"/>
+      <w:r>
+        <w:rPr>
+          <w:rFonts w:hint="eastAsia"/>
+        </w:rPr>
+        <w:t>神雕带杨过</w:t>
+      </w:r>
+      <w:proofErr w:type="gramEnd"/>
+      <w:r>
+        <w:rPr>
+          <w:rFonts w:hint="eastAsia"/>
+        </w:rPr>
+        <w:t>到武林前辈高手独孤求败的</w:t>
+      </w:r>
+      <w:proofErr w:type="gramStart"/>
+      <w:r>
+        <w:rPr>
+          <w:rFonts w:hint="eastAsia"/>
+        </w:rPr>
+        <w:t>石坟处</w:t>
+      </w:r>
+      <w:proofErr w:type="gramEnd"/>
+      <w:r>
+        <w:rPr>
+          <w:rFonts w:hint="eastAsia"/>
+        </w:rPr>
+        <w:t>，</w:t>
       </w:r>
     </w:p>
     <w:p>
@@ -1690,7 +2467,63 @@
         <w:rPr>
           <w:rFonts w:hint="eastAsia"/>
         </w:rPr>
-        <w:t>十六年后，杨过陪随神雕到处行侠仗义，成为人所共知的“神雕大侠”，而郭襄亦长成亭亭玉立的少女。郭襄与姊郭芙及弟郭破虏北上晋阳邀请丘处机出席襄阳英雄大会，回程时途经风陵渡口，</w:t>
+        <w:t>十六年后，杨</w:t>
+      </w:r>
+      <w:proofErr w:type="gramStart"/>
+      <w:r>
+        <w:rPr>
+          <w:rFonts w:hint="eastAsia"/>
+        </w:rPr>
+        <w:t>过陪随神雕</w:t>
+      </w:r>
+      <w:proofErr w:type="gramEnd"/>
+      <w:r>
+        <w:rPr>
+          <w:rFonts w:hint="eastAsia"/>
+        </w:rPr>
+        <w:t>到处行侠仗义，成为人所共知的“神雕大侠”，而郭襄亦长成亭亭玉立的少女。郭襄与</w:t>
+      </w:r>
+      <w:proofErr w:type="gramStart"/>
+      <w:r>
+        <w:rPr>
+          <w:rFonts w:hint="eastAsia"/>
+        </w:rPr>
+        <w:t>姊</w:t>
+      </w:r>
+      <w:proofErr w:type="gramEnd"/>
+      <w:r>
+        <w:rPr>
+          <w:rFonts w:hint="eastAsia"/>
+        </w:rPr>
+        <w:t>郭芙及弟</w:t>
+      </w:r>
+      <w:proofErr w:type="gramStart"/>
+      <w:r>
+        <w:rPr>
+          <w:rFonts w:hint="eastAsia"/>
+        </w:rPr>
+        <w:t>郭</w:t>
+      </w:r>
+      <w:proofErr w:type="gramEnd"/>
+      <w:r>
+        <w:rPr>
+          <w:rFonts w:hint="eastAsia"/>
+        </w:rPr>
+        <w:t>破虏北上晋阳邀请丘处</w:t>
+      </w:r>
+      <w:proofErr w:type="gramStart"/>
+      <w:r>
+        <w:rPr>
+          <w:rFonts w:hint="eastAsia"/>
+        </w:rPr>
+        <w:t>机出席</w:t>
+      </w:r>
+      <w:proofErr w:type="gramEnd"/>
+      <w:r>
+        <w:rPr>
+          <w:rFonts w:hint="eastAsia"/>
+        </w:rPr>
+        <w:t>襄阳英雄大会，回程时途经风陵渡口，</w:t>
       </w:r>
     </w:p>
     <w:p>
@@ -1713,7 +2546,7 @@
       <w:pPr>
         <w:ind w:firstLine="420"/>
       </w:pPr>
-      <w:hyperlink r:id="rId19" w:history="1">
+      <w:hyperlink r:id="rId16" w:history="1">
         <w:r>
           <w:rPr>
             <w:rStyle w:val="a3"/>
@@ -1726,16 +2559,34 @@
       <w:pPr>
         <w:ind w:firstLine="420"/>
       </w:pPr>
-      <w:r>
-        <w:t xml:space="preserve">temporal span: from 536 to 588 </w:t>
-      </w:r>
-    </w:p>
-    <w:p>
-      <w:pPr>
-        <w:ind w:firstLine="420"/>
-      </w:pPr>
-      <w:r>
-        <w:t>spatial info: POINT point N 30.34839 E 116.96777 (geo data source: FROM_FD)</w:t>
+      <w:proofErr w:type="gramStart"/>
+      <w:r>
+        <w:t>temporal</w:t>
+      </w:r>
+      <w:proofErr w:type="gramEnd"/>
+      <w:r>
+        <w:t xml:space="preserve"> span: from 536 to 588 </w:t>
+      </w:r>
+    </w:p>
+    <w:p>
+      <w:pPr>
+        <w:ind w:firstLine="420"/>
+      </w:pPr>
+      <w:proofErr w:type="gramStart"/>
+      <w:r>
+        <w:t>spatial</w:t>
+      </w:r>
+      <w:proofErr w:type="gramEnd"/>
+      <w:r>
+        <w:t xml:space="preserve"> info: POINT </w:t>
+      </w:r>
+      <w:proofErr w:type="spellStart"/>
+      <w:r>
+        <w:t>point</w:t>
+      </w:r>
+      <w:proofErr w:type="spellEnd"/>
+      <w:r>
+        <w:t xml:space="preserve"> N 30.34839 E 116.96777 (geo data source: FROM_FD)</w:t>
       </w:r>
     </w:p>
     <w:p>
@@ -1818,15 +2669,40 @@
           <w:rFonts w:hint="eastAsia"/>
         </w:rPr>
         <w:lastRenderedPageBreak/>
-        <w:t>震退，悄然返回西域。觉远、张君宝因无师自学少林武功犯了门规而被少林寺派人捉拿，郭襄遂同二人逃下少室山。</w:t>
-      </w:r>
-    </w:p>
-    <w:p>
-      <w:pPr>
-        <w:ind w:firstLine="420"/>
-        <w:rPr>
-          <w:rFonts w:hint="eastAsia"/>
-        </w:rPr>
+        <w:t>震退，悄然返回西域。觉远、张君宝因无师自学少林武功犯了门</w:t>
+      </w:r>
+      <w:proofErr w:type="gramStart"/>
+      <w:r>
+        <w:rPr>
+          <w:rFonts w:hint="eastAsia"/>
+        </w:rPr>
+        <w:t>规</w:t>
+      </w:r>
+      <w:proofErr w:type="gramEnd"/>
+      <w:r>
+        <w:rPr>
+          <w:rFonts w:hint="eastAsia"/>
+        </w:rPr>
+        <w:t>而被少林寺派人捉拿，郭襄遂同二</w:t>
+      </w:r>
+      <w:proofErr w:type="gramStart"/>
+      <w:r>
+        <w:rPr>
+          <w:rFonts w:hint="eastAsia"/>
+        </w:rPr>
+        <w:t>人逃下少</w:t>
+      </w:r>
+      <w:proofErr w:type="gramEnd"/>
+      <w:r>
+        <w:rPr>
+          <w:rFonts w:hint="eastAsia"/>
+        </w:rPr>
+        <w:t>室山。</w:t>
+      </w:r>
+    </w:p>
+    <w:p>
+      <w:pPr>
+        <w:ind w:firstLine="420"/>
       </w:pPr>
       <w:r>
         <w:t>少室山</w:t>
@@ -1925,29 +2801,546 @@
       <w:pPr>
         <w:ind w:firstLine="420"/>
       </w:pPr>
+      <w:r>
+        <w:t>28.</w:t>
+      </w:r>
+      <w:r>
+        <w:rPr>
+          <w:rFonts w:hint="eastAsia"/>
+        </w:rPr>
+        <w:t xml:space="preserve"> </w:t>
+      </w:r>
+      <w:r>
+        <w:rPr>
+          <w:rFonts w:hint="eastAsia"/>
+        </w:rPr>
+        <w:t>之后郭襄继续寻找杨过踪影，</w:t>
+      </w:r>
+      <w:proofErr w:type="gramStart"/>
+      <w:r>
+        <w:rPr>
+          <w:rFonts w:hint="eastAsia"/>
+        </w:rPr>
+        <w:t>箸不再容</w:t>
+      </w:r>
+      <w:proofErr w:type="gramEnd"/>
+      <w:r>
+        <w:rPr>
+          <w:rFonts w:hint="eastAsia"/>
+        </w:rPr>
+        <w:t>于少林的张君宝到襄阳投靠她的父母，但张君宝却上了武当山归隐。</w:t>
+      </w:r>
+    </w:p>
+    <w:p>
+      <w:pPr>
+        <w:ind w:firstLine="420"/>
+        <w:rPr>
+          <w:rFonts w:hint="eastAsia"/>
+        </w:rPr>
+      </w:pPr>
+      <w:r>
+        <w:t>襄阳</w:t>
+      </w:r>
+    </w:p>
+    <w:p>
+      <w:pPr>
+        <w:ind w:firstLine="420"/>
+      </w:pPr>
+      <w:r>
+        <w:t>武当山</w:t>
+      </w:r>
+    </w:p>
+    <w:p>
+      <w:pPr>
+        <w:ind w:firstLine="420"/>
+      </w:pPr>
+      <w:r>
+        <w:t>http://maps.cga.harvard.edu/tgaz/placename/hvd_45756</w:t>
+      </w:r>
+    </w:p>
+    <w:p>
+      <w:pPr>
+        <w:ind w:firstLine="420"/>
+      </w:pPr>
+      <w:proofErr w:type="gramStart"/>
+      <w:r>
+        <w:t>temporal</w:t>
+      </w:r>
+      <w:proofErr w:type="gramEnd"/>
+      <w:r>
+        <w:t xml:space="preserve"> span: from 659 to 1368 </w:t>
+      </w:r>
+    </w:p>
+    <w:p>
+      <w:pPr>
+        <w:ind w:firstLine="420"/>
+      </w:pPr>
+      <w:proofErr w:type="gramStart"/>
+      <w:r>
+        <w:t>spatial</w:t>
+      </w:r>
+      <w:proofErr w:type="gramEnd"/>
+      <w:r>
+        <w:t xml:space="preserve"> info: POINT </w:t>
+      </w:r>
+      <w:proofErr w:type="spellStart"/>
+      <w:r>
+        <w:t>point</w:t>
+      </w:r>
+      <w:proofErr w:type="spellEnd"/>
+      <w:r>
+        <w:t xml:space="preserve"> N 32.66815 E 111.16557 (geo data source: FROM_FD)</w:t>
+      </w:r>
+    </w:p>
+    <w:p>
+      <w:pPr>
+        <w:ind w:firstLine="420"/>
+      </w:pPr>
+      <w:r>
+        <w:t>29.</w:t>
+      </w:r>
+      <w:r>
+        <w:rPr>
+          <w:rFonts w:hint="eastAsia"/>
+        </w:rPr>
+        <w:t xml:space="preserve"> </w:t>
+      </w:r>
+      <w:r>
+        <w:rPr>
+          <w:rFonts w:hint="eastAsia"/>
+        </w:rPr>
+        <w:t>张翠山与殷素素后来到王盘山岛举行的英雄宴，席间展示屠龙刀，金毛</w:t>
+      </w:r>
+      <w:proofErr w:type="gramStart"/>
+      <w:r>
+        <w:rPr>
+          <w:rFonts w:hint="eastAsia"/>
+        </w:rPr>
+        <w:t>狮王谢逊于</w:t>
+      </w:r>
+      <w:proofErr w:type="gramEnd"/>
+      <w:r>
+        <w:rPr>
+          <w:rFonts w:hint="eastAsia"/>
+        </w:rPr>
+        <w:t>此时突然现身并将宝刀夺去。</w:t>
+      </w:r>
+    </w:p>
+    <w:p>
+      <w:pPr>
+        <w:ind w:firstLine="420"/>
+      </w:pPr>
+      <w:r>
+        <w:t>王盘山岛</w:t>
+      </w:r>
+    </w:p>
+    <w:p>
+      <w:pPr>
+        <w:ind w:firstLine="420"/>
+        <w:rPr>
+          <w:rFonts w:hint="eastAsia"/>
+        </w:rPr>
+      </w:pPr>
+      <w:hyperlink r:id="rId17" w:history="1">
+        <w:r>
+          <w:rPr>
+            <w:rStyle w:val="a3"/>
+          </w:rPr>
+          <w:t>https://www.google.com.hk/maps/place/%E7%8E%8B%E7%9B%98%E5%B1%B1/@30.4793689,121.3067715,15z/data=!4m13!1m7!3m6!1s0x35b2b451c1c2920f:0x9ffea4bad8305784!2z546L55uY5bGx!3b1!8m2!3d30.478317!4d121.315612!3m4!1s0x35b2b451c1c2920f:0x9ffea4bad8305784!8m2!3d30.478317!4d121.315612</w:t>
+        </w:r>
+      </w:hyperlink>
+    </w:p>
+    <w:p>
+      <w:pPr>
+        <w:ind w:firstLine="420"/>
+        <w:rPr>
+          <w:rFonts w:hint="eastAsia"/>
+        </w:rPr>
+      </w:pPr>
+      <w:r>
+        <w:rPr>
+          <w:rFonts w:hint="eastAsia"/>
+        </w:rPr>
+        <w:t>东中国海</w:t>
+      </w:r>
+    </w:p>
+    <w:p>
+      <w:pPr>
+        <w:ind w:firstLine="420"/>
+      </w:pPr>
+      <w:r>
+        <w:t>30.479806, 121.315126</w:t>
+      </w:r>
+    </w:p>
+    <w:p>
+      <w:pPr>
+        <w:ind w:firstLine="420"/>
+      </w:pPr>
+      <w:r>
+        <w:t>30.</w:t>
+      </w:r>
+      <w:r>
+        <w:rPr>
+          <w:rFonts w:hint="eastAsia"/>
+        </w:rPr>
+        <w:t xml:space="preserve"> </w:t>
+      </w:r>
+      <w:r>
+        <w:rPr>
+          <w:rFonts w:hint="eastAsia"/>
+        </w:rPr>
+        <w:t>后来三人在海上遇难，辗转流落到</w:t>
+      </w:r>
+      <w:hyperlink r:id="rId18" w:tooltip="冰火岛（页面不存在）" w:history="1">
+        <w:proofErr w:type="gramStart"/>
+        <w:r>
+          <w:rPr>
+            <w:rStyle w:val="a3"/>
+            <w:rFonts w:hint="eastAsia"/>
+          </w:rPr>
+          <w:t>冰火岛</w:t>
+        </w:r>
+        <w:proofErr w:type="gramEnd"/>
+      </w:hyperlink>
+      <w:r>
+        <w:rPr>
+          <w:rFonts w:hint="eastAsia"/>
+        </w:rPr>
+        <w:t>，</w:t>
+      </w:r>
+    </w:p>
+    <w:p>
+      <w:pPr>
+        <w:ind w:firstLine="420"/>
+      </w:pPr>
+      <w:r>
+        <w:t>冰火岛，有争议</w:t>
+      </w:r>
+    </w:p>
+    <w:p>
+      <w:pPr>
+        <w:ind w:firstLine="420"/>
+      </w:pPr>
+      <w:r>
+        <w:rPr>
+          <w:rFonts w:hint="eastAsia"/>
+        </w:rPr>
+        <w:t>知乎</w:t>
+      </w:r>
+      <w:r>
+        <w:rPr>
+          <w:rFonts w:hint="eastAsia"/>
+        </w:rPr>
+        <w:t>《倚天屠龙记》中的</w:t>
+      </w:r>
+      <w:proofErr w:type="gramStart"/>
+      <w:r>
+        <w:rPr>
+          <w:rFonts w:hint="eastAsia"/>
+        </w:rPr>
+        <w:t>冰火岛最</w:t>
+      </w:r>
+      <w:proofErr w:type="gramEnd"/>
+      <w:r>
+        <w:rPr>
+          <w:rFonts w:hint="eastAsia"/>
+        </w:rPr>
+        <w:t>有可能是现实中的哪里？</w:t>
+      </w:r>
+      <w:hyperlink r:id="rId19" w:history="1">
+        <w:r>
+          <w:rPr>
+            <w:rStyle w:val="a3"/>
+          </w:rPr>
+          <w:t>https://www.zhihu.com/question/20423779</w:t>
+        </w:r>
+      </w:hyperlink>
+    </w:p>
+    <w:p>
+      <w:pPr>
+        <w:ind w:firstLine="420"/>
+      </w:pPr>
+      <w:r>
+        <w:t>31.</w:t>
+      </w:r>
+      <w:r>
+        <w:rPr>
+          <w:rFonts w:hint="eastAsia"/>
+        </w:rPr>
+        <w:t xml:space="preserve"> </w:t>
+      </w:r>
+      <w:r>
+        <w:rPr>
+          <w:rFonts w:hint="eastAsia"/>
+        </w:rPr>
+        <w:t>教唆六大门派围攻明教</w:t>
+      </w:r>
+      <w:proofErr w:type="gramStart"/>
+      <w:r>
+        <w:rPr>
+          <w:rFonts w:hint="eastAsia"/>
+        </w:rPr>
+        <w:t>的总坛光明</w:t>
+      </w:r>
+      <w:proofErr w:type="gramEnd"/>
+      <w:r>
+        <w:rPr>
+          <w:rFonts w:hint="eastAsia"/>
+        </w:rPr>
+        <w:t>顶</w:t>
+      </w:r>
+    </w:p>
+    <w:p>
+      <w:pPr>
+        <w:ind w:firstLine="420"/>
+      </w:pPr>
+      <w:r>
+        <w:rPr>
+          <w:rFonts w:hint="eastAsia"/>
+        </w:rPr>
+        <w:t>光明顶：</w:t>
+      </w:r>
+      <w:r>
+        <w:rPr>
+          <w:rFonts w:hint="eastAsia"/>
+        </w:rPr>
+        <w:t>光明顶，是中国安徽黄山第二高峰，海拔</w:t>
+      </w:r>
+      <w:r>
+        <w:rPr>
+          <w:rFonts w:hint="eastAsia"/>
+        </w:rPr>
+        <w:t>1860</w:t>
+      </w:r>
+      <w:r>
+        <w:rPr>
+          <w:rFonts w:hint="eastAsia"/>
+        </w:rPr>
+        <w:t>米，</w:t>
+      </w:r>
+      <w:r>
+        <w:rPr>
+          <w:rFonts w:hint="eastAsia"/>
+        </w:rPr>
+        <w:t>维基百科</w:t>
+      </w:r>
+    </w:p>
+    <w:p>
+      <w:pPr>
+        <w:ind w:firstLine="420"/>
+      </w:pPr>
+      <w:r>
+        <w:t>https://zh.wikipedia.org/wiki/%E9%BB%84%E5%B1%B1</w:t>
+      </w:r>
+    </w:p>
+    <w:p>
+      <w:pPr>
+        <w:ind w:firstLine="420"/>
+        <w:rPr>
+          <w:rFonts w:hint="eastAsia"/>
+        </w:rPr>
+      </w:pPr>
+      <w:r>
+        <w:rPr>
+          <w:rFonts w:hint="eastAsia"/>
+        </w:rPr>
+        <w:t>地点</w:t>
+      </w:r>
+    </w:p>
+    <w:p>
+      <w:pPr>
+        <w:ind w:firstLine="420"/>
+        <w:rPr>
+          <w:rFonts w:hint="eastAsia"/>
+        </w:rPr>
+      </w:pPr>
+      <w:r>
+        <w:rPr>
+          <w:rFonts w:hint="eastAsia"/>
+        </w:rPr>
+        <w:t>中国安徽省黄山市</w:t>
+      </w:r>
+      <w:r>
+        <w:rPr>
+          <w:rFonts w:hint="eastAsia"/>
+        </w:rPr>
+        <w:t xml:space="preserve"> </w:t>
+      </w:r>
+    </w:p>
+    <w:p>
+      <w:pPr>
+        <w:ind w:firstLine="420"/>
+        <w:rPr>
+          <w:rFonts w:hint="eastAsia"/>
+        </w:rPr>
+      </w:pPr>
+      <w:r>
+        <w:rPr>
+          <w:rFonts w:hint="eastAsia"/>
+        </w:rPr>
+        <w:t>坐标</w:t>
+      </w:r>
+    </w:p>
+    <w:p>
+      <w:pPr>
+        <w:ind w:firstLine="420"/>
+      </w:pPr>
+      <w:r>
+        <w:rPr>
+          <w:rFonts w:hint="eastAsia"/>
+        </w:rPr>
+        <w:t>30</w:t>
+      </w:r>
+      <w:r>
+        <w:rPr>
+          <w:rFonts w:hint="eastAsia"/>
+        </w:rPr>
+        <w:t>°</w:t>
+      </w:r>
+      <w:r>
+        <w:rPr>
+          <w:rFonts w:hint="eastAsia"/>
+        </w:rPr>
+        <w:t>10</w:t>
+      </w:r>
+      <w:r>
+        <w:rPr>
+          <w:rFonts w:hint="eastAsia"/>
+        </w:rPr>
+        <w:t>′</w:t>
+      </w:r>
+      <w:r>
+        <w:rPr>
+          <w:rFonts w:hint="eastAsia"/>
+        </w:rPr>
+        <w:t>N 118</w:t>
+      </w:r>
+      <w:r>
+        <w:rPr>
+          <w:rFonts w:hint="eastAsia"/>
+        </w:rPr>
+        <w:t>°</w:t>
+      </w:r>
+      <w:r>
+        <w:rPr>
+          <w:rFonts w:hint="eastAsia"/>
+        </w:rPr>
+        <w:t>11</w:t>
+      </w:r>
+      <w:r>
+        <w:rPr>
+          <w:rFonts w:hint="eastAsia"/>
+        </w:rPr>
+        <w:t>′</w:t>
+      </w:r>
+      <w:r>
+        <w:rPr>
+          <w:rFonts w:hint="eastAsia"/>
+        </w:rPr>
+        <w:t>E</w:t>
+      </w:r>
+    </w:p>
+    <w:p>
+      <w:pPr>
+        <w:ind w:firstLine="420"/>
+      </w:pPr>
+      <w:r>
+        <w:t>32.</w:t>
+      </w:r>
+      <w:r>
+        <w:rPr>
+          <w:rFonts w:hint="eastAsia"/>
+        </w:rPr>
+        <w:t xml:space="preserve"> </w:t>
+      </w:r>
+      <w:r>
+        <w:rPr>
+          <w:rFonts w:hint="eastAsia"/>
+        </w:rPr>
+        <w:t>六大门派于回程时遭朝廷所派遣的高手伏击后悉数被擒，囚禁于大都万安寺内。</w:t>
+      </w:r>
+    </w:p>
+    <w:p>
+      <w:pPr>
+        <w:ind w:firstLine="420"/>
+      </w:pPr>
+      <w:r>
+        <w:t>元大都</w:t>
+      </w:r>
+    </w:p>
+    <w:p>
+      <w:pPr>
+        <w:ind w:firstLine="420"/>
+      </w:pPr>
+      <w:r>
+        <w:t>即北京，燕京，之前已经查过位置</w:t>
+      </w:r>
+    </w:p>
+    <w:p>
+      <w:pPr>
+        <w:ind w:firstLine="420"/>
+      </w:pPr>
+      <w:r>
+        <w:t>33.</w:t>
+      </w:r>
+      <w:r>
+        <w:rPr>
+          <w:rFonts w:hint="eastAsia"/>
+        </w:rPr>
+        <w:t xml:space="preserve"> </w:t>
+      </w:r>
+      <w:r>
+        <w:rPr>
+          <w:rFonts w:hint="eastAsia"/>
+        </w:rPr>
+        <w:t>欲</w:t>
+      </w:r>
+      <w:proofErr w:type="gramStart"/>
+      <w:r>
+        <w:rPr>
+          <w:rFonts w:hint="eastAsia"/>
+        </w:rPr>
+        <w:t>到冰火岛</w:t>
+      </w:r>
+      <w:proofErr w:type="gramEnd"/>
+      <w:r>
+        <w:rPr>
+          <w:rFonts w:hint="eastAsia"/>
+        </w:rPr>
+        <w:t>找义父谢逊去，却因故船到灵蛇岛重遇谢逊。</w:t>
+      </w:r>
+    </w:p>
+    <w:p>
+      <w:pPr>
+        <w:ind w:firstLine="420"/>
+      </w:pPr>
+      <w:r>
+        <w:t>灵蛇岛</w:t>
+      </w:r>
+    </w:p>
+    <w:p>
+      <w:pPr>
+        <w:ind w:firstLine="420"/>
+      </w:pPr>
+      <w:r>
+        <w:t>暂时没有查到</w:t>
+      </w:r>
+    </w:p>
+    <w:p>
+      <w:pPr>
+        <w:ind w:firstLine="420"/>
+        <w:rPr>
+          <w:rFonts w:hint="eastAsia"/>
+        </w:rPr>
+      </w:pPr>
+      <w:r>
+        <w:t>34.</w:t>
+      </w:r>
+      <w:r>
+        <w:t>之后故事发生地点之前都有查过了。</w:t>
+      </w:r>
       <w:bookmarkStart w:id="0" w:name="_GoBack"/>
       <w:bookmarkEnd w:id="0"/>
-    </w:p>
-    <w:p>
-      <w:pPr>
-        <w:ind w:firstLine="420"/>
-        <w:rPr>
-          <w:rFonts w:hint="eastAsia"/>
-        </w:rPr>
-      </w:pPr>
-    </w:p>
-    <w:p>
-      <w:pPr>
-        <w:ind w:firstLine="420"/>
-      </w:pPr>
-    </w:p>
-    <w:p>
-      <w:pPr>
-        <w:ind w:firstLine="420"/>
-        <w:rPr>
-          <w:rFonts w:hint="eastAsia"/>
-        </w:rPr>
-      </w:pPr>
     </w:p>
     <w:sectPr>
       <w:pgSz w:w="11906" w:h="16838"/>
